--- a/docs/template_spec_veng.docx
+++ b/docs/template_spec_veng.docx
@@ -489,15 +489,25 @@
           <w:rFonts w:ascii="Aptos" w:hAnsi="Aptos"/>
           <w:szCs w:val="20"/>
         </w:rPr>
-        <w:t xml:space="preserve">{% for item in items </w:t>
-      </w:r>
-      <w:proofErr w:type="gramStart"/>
-      <w:r>
+        <w:t>{% for item in items %}</w:t>
+      </w:r>
+    </w:p>
+    <w:p>
+      <w:pPr>
+        <w:spacing w:line="259" w:lineRule="auto"/>
+        <w:ind w:left="8" w:firstLine="0"/>
         <w:rPr>
           <w:rFonts w:ascii="Aptos" w:hAnsi="Aptos"/>
           <w:szCs w:val="20"/>
         </w:rPr>
-        <w:t>%}{{ item.name</w:t>
+      </w:pPr>
+      <w:proofErr w:type="gramStart"/>
+      <w:r>
+        <w:rPr>
+          <w:rFonts w:ascii="Aptos" w:hAnsi="Aptos"/>
+          <w:szCs w:val="20"/>
+        </w:rPr>
+        <w:t>{{ item.name</w:t>
       </w:r>
       <w:proofErr w:type="gramEnd"/>
       <w:r>
@@ -573,6 +583,32 @@
           <w:lang w:val="en-GB"/>
         </w:rPr>
       </w:pPr>
+      <w:r>
+        <w:rPr>
+          <w:rFonts w:ascii="Aptos" w:hAnsi="Aptos"/>
+          <w:sz w:val="22"/>
+          <w:lang w:val="en-GB"/>
+        </w:rPr>
+        <w:t xml:space="preserve">{% </w:t>
+      </w:r>
+      <w:proofErr w:type="spellStart"/>
+      <w:r>
+        <w:rPr>
+          <w:rFonts w:ascii="Aptos" w:hAnsi="Aptos"/>
+          <w:sz w:val="22"/>
+          <w:lang w:val="en-GB"/>
+        </w:rPr>
+        <w:t>endfor</w:t>
+      </w:r>
+      <w:proofErr w:type="spellEnd"/>
+      <w:r>
+        <w:rPr>
+          <w:rFonts w:ascii="Aptos" w:hAnsi="Aptos"/>
+          <w:sz w:val="22"/>
+          <w:lang w:val="en-GB"/>
+        </w:rPr>
+        <w:t xml:space="preserve"> %}</w:t>
+      </w:r>
     </w:p>
     <w:tbl>
       <w:tblPr>
